--- a/2.启动过程/11-干系人登记册-黄碧莲.docx
+++ b/2.启动过程/11-干系人登记册-黄碧莲.docx
@@ -295,7 +295,7 @@
           <w:p>
             <w:pPr>
               <w:rPr>
-                <w:rFonts w:hint="eastAsia"/>
+                <w:rFonts w:hint="default"/>
                 <w:lang w:val="en-US" w:eastAsia="zh-CN"/>
               </w:rPr>
             </w:pPr>
@@ -305,21 +305,6 @@
                 <w:lang w:val="en-US" w:eastAsia="zh-CN"/>
               </w:rPr>
               <w:t>王陆宇</w:t>
-            </w:r>
-          </w:p>
-          <w:p>
-            <w:pPr>
-              <w:rPr>
-                <w:rFonts w:hint="default"/>
-                <w:lang w:val="en-US" w:eastAsia="zh-CN"/>
-              </w:rPr>
-            </w:pPr>
-            <w:r>
-              <w:rPr>
-                <w:rFonts w:hint="eastAsia"/>
-                <w:lang w:val="en-US" w:eastAsia="zh-CN"/>
-              </w:rPr>
-              <w:t>王梦</w:t>
             </w:r>
           </w:p>
         </w:tc>
@@ -433,7 +418,7 @@
           <w:p>
             <w:pPr>
               <w:rPr>
-                <w:rFonts w:hint="eastAsia"/>
+                <w:rFonts w:hint="default"/>
                 <w:lang w:val="en-US" w:eastAsia="zh-CN"/>
               </w:rPr>
             </w:pPr>
@@ -443,36 +428,6 @@
                 <w:lang w:val="en-US" w:eastAsia="zh-CN"/>
               </w:rPr>
               <w:t>王梦</w:t>
-            </w:r>
-          </w:p>
-          <w:p>
-            <w:pPr>
-              <w:rPr>
-                <w:rFonts w:hint="eastAsia"/>
-                <w:lang w:val="en-US" w:eastAsia="zh-CN"/>
-              </w:rPr>
-            </w:pPr>
-            <w:r>
-              <w:rPr>
-                <w:rFonts w:hint="eastAsia"/>
-                <w:lang w:val="en-US" w:eastAsia="zh-CN"/>
-              </w:rPr>
-              <w:t>王陆宇</w:t>
-            </w:r>
-          </w:p>
-          <w:p>
-            <w:pPr>
-              <w:rPr>
-                <w:rFonts w:hint="default"/>
-                <w:lang w:val="en-US" w:eastAsia="zh-CN"/>
-              </w:rPr>
-            </w:pPr>
-            <w:r>
-              <w:rPr>
-                <w:rFonts w:hint="eastAsia"/>
-                <w:lang w:val="en-US" w:eastAsia="zh-CN"/>
-              </w:rPr>
-              <w:t>黄碧莲</w:t>
             </w:r>
           </w:p>
         </w:tc>
@@ -754,13 +709,8 @@
                 <w:lang w:val="en-US" w:eastAsia="zh-CN"/>
               </w:rPr>
             </w:pPr>
-            <w:r>
-              <w:rPr>
-                <w:rFonts w:hint="eastAsia"/>
-                <w:lang w:val="en-US" w:eastAsia="zh-CN"/>
-              </w:rPr>
-              <w:t>王梦</w:t>
-            </w:r>
+            <w:bookmarkStart w:id="0" w:name="_GoBack"/>
+            <w:bookmarkEnd w:id="0"/>
           </w:p>
         </w:tc>
         <w:tc>
@@ -853,6 +803,86 @@
           <w:p>
             <w:pPr>
               <w:rPr>
+                <w:rFonts w:hint="default"/>
+                <w:lang w:val="en-US" w:eastAsia="zh-CN"/>
+              </w:rPr>
+            </w:pPr>
+            <w:r>
+              <w:rPr>
+                <w:rFonts w:hint="eastAsia"/>
+                <w:lang w:val="en-US" w:eastAsia="zh-CN"/>
+              </w:rPr>
+              <w:t>王老板</w:t>
+            </w:r>
+          </w:p>
+        </w:tc>
+        <w:tc>
+          <w:tcPr>
+            <w:tcW w:w="738" w:type="pct"/>
+          </w:tcPr>
+          <w:p>
+            <w:pPr>
+              <w:rPr>
+                <w:rFonts w:hint="default"/>
+                <w:lang w:val="en-US" w:eastAsia="zh-CN"/>
+              </w:rPr>
+            </w:pPr>
+            <w:r>
+              <w:rPr>
+                <w:rFonts w:hint="eastAsia"/>
+                <w:lang w:val="en-US" w:eastAsia="zh-CN"/>
+              </w:rPr>
+              <w:t>商户代表</w:t>
+            </w:r>
+          </w:p>
+        </w:tc>
+        <w:tc>
+          <w:tcPr>
+            <w:tcW w:w="370" w:type="pct"/>
+          </w:tcPr>
+          <w:p>
+            <w:pPr>
+              <w:rPr>
+                <w:rFonts w:hint="eastAsia" w:eastAsia="宋体"/>
+                <w:lang w:val="en-US" w:eastAsia="zh-CN"/>
+              </w:rPr>
+            </w:pPr>
+            <w:r>
+              <w:rPr>
+                <w:rFonts w:hint="eastAsia"/>
+                <w:lang w:val="en-US" w:eastAsia="zh-CN"/>
+              </w:rPr>
+              <w:t>高</w:t>
+            </w:r>
+          </w:p>
+        </w:tc>
+        <w:tc>
+          <w:tcPr>
+            <w:tcW w:w="294" w:type="pct"/>
+          </w:tcPr>
+          <w:p>
+            <w:pPr>
+              <w:rPr>
+                <w:rFonts w:hint="eastAsia" w:eastAsia="宋体"/>
+                <w:lang w:val="en-US" w:eastAsia="zh-CN"/>
+              </w:rPr>
+            </w:pPr>
+            <w:r>
+              <w:rPr>
+                <w:rFonts w:hint="eastAsia"/>
+                <w:lang w:val="en-US" w:eastAsia="zh-CN"/>
+              </w:rPr>
+              <w:t>低</w:t>
+            </w:r>
+          </w:p>
+        </w:tc>
+        <w:tc>
+          <w:tcPr>
+            <w:tcW w:w="1483" w:type="pct"/>
+          </w:tcPr>
+          <w:p>
+            <w:pPr>
+              <w:rPr>
                 <w:rFonts w:hint="default" w:eastAsia="宋体"/>
                 <w:lang w:val="en-US" w:eastAsia="zh-CN"/>
               </w:rPr>
@@ -862,59 +892,13 @@
                 <w:rFonts w:hint="eastAsia"/>
                 <w:lang w:val="en-US" w:eastAsia="zh-CN"/>
               </w:rPr>
-              <w:t>高同学</w:t>
-            </w:r>
-          </w:p>
-        </w:tc>
-        <w:tc>
-          <w:tcPr>
-            <w:tcW w:w="738" w:type="pct"/>
-          </w:tcPr>
-          <w:p>
-            <w:r>
-              <w:rPr>
-                <w:rFonts w:hint="eastAsia"/>
-                <w:lang w:val="en-US" w:eastAsia="zh-CN"/>
-              </w:rPr>
-              <w:t>用户</w:t>
-            </w:r>
-            <w:r>
-              <w:rPr>
-                <w:rFonts w:hint="eastAsia"/>
-              </w:rPr>
-              <w:t>代表</w:t>
-            </w:r>
-          </w:p>
-        </w:tc>
-        <w:tc>
-          <w:tcPr>
-            <w:tcW w:w="370" w:type="pct"/>
-          </w:tcPr>
-          <w:p>
-            <w:r>
-              <w:rPr>
-                <w:rFonts w:hint="eastAsia"/>
-              </w:rPr>
-              <w:t>高</w:t>
-            </w:r>
-          </w:p>
-        </w:tc>
-        <w:tc>
-          <w:tcPr>
-            <w:tcW w:w="294" w:type="pct"/>
-          </w:tcPr>
-          <w:p>
-            <w:r>
-              <w:rPr>
-                <w:rFonts w:hint="eastAsia"/>
-              </w:rPr>
-              <w:t>中</w:t>
-            </w:r>
-          </w:p>
-        </w:tc>
-        <w:tc>
-          <w:tcPr>
-            <w:tcW w:w="1483" w:type="pct"/>
+              <w:t>提供辅助的学习用具等或者是一些培训课程</w:t>
+            </w:r>
+          </w:p>
+        </w:tc>
+        <w:tc>
+          <w:tcPr>
+            <w:tcW w:w="1711" w:type="pct"/>
           </w:tcPr>
           <w:p>
             <w:pPr>
@@ -926,54 +910,9 @@
             <w:r>
               <w:rPr>
                 <w:rFonts w:hint="eastAsia"/>
-              </w:rPr>
-              <w:t>大学</w:t>
-            </w:r>
-            <w:r>
-              <w:rPr>
-                <w:rFonts w:hint="eastAsia"/>
-                <w:lang w:val="en-US" w:eastAsia="zh-CN"/>
-              </w:rPr>
-              <w:t>三</w:t>
-            </w:r>
-            <w:r>
-              <w:rPr>
-                <w:rFonts w:hint="eastAsia"/>
-              </w:rPr>
-              <w:t>年级学生，</w:t>
-            </w:r>
-            <w:r>
-              <w:rPr>
-                <w:rFonts w:hint="eastAsia"/>
-                <w:lang w:val="en-US" w:eastAsia="zh-CN"/>
-              </w:rPr>
-              <w:t>打算考教师资格证和英语六级</w:t>
-            </w:r>
-          </w:p>
-        </w:tc>
-        <w:tc>
-          <w:tcPr>
-            <w:tcW w:w="1711" w:type="pct"/>
-          </w:tcPr>
-          <w:p>
-            <w:r>
-              <w:rPr>
-                <w:rFonts w:hint="eastAsia"/>
-              </w:rPr>
-              <w:t>与其充分交流沟通，了解学生的</w:t>
-            </w:r>
-            <w:r>
-              <w:rPr>
-                <w:rFonts w:hint="eastAsia"/>
-                <w:lang w:val="en-US" w:eastAsia="zh-CN"/>
-              </w:rPr>
-              <w:t>学习情况</w:t>
-            </w:r>
-            <w:r>
-              <w:rPr>
-                <w:rFonts w:hint="eastAsia"/>
-              </w:rPr>
-              <w:t>，在项目过程中多与其沟通和听取意见，发动其联系更多学生收集需求</w:t>
+                <w:lang w:val="en-US" w:eastAsia="zh-CN"/>
+              </w:rPr>
+              <w:t>与其充分交流沟通，了解需求，谨慎审核商品的质量</w:t>
             </w:r>
           </w:p>
         </w:tc>
@@ -1011,6 +950,155 @@
                 <w:rFonts w:hint="eastAsia"/>
                 <w:lang w:val="en-US" w:eastAsia="zh-CN"/>
               </w:rPr>
+              <w:t>高同学</w:t>
+            </w:r>
+          </w:p>
+        </w:tc>
+        <w:tc>
+          <w:tcPr>
+            <w:tcW w:w="738" w:type="pct"/>
+          </w:tcPr>
+          <w:p>
+            <w:r>
+              <w:rPr>
+                <w:rFonts w:hint="eastAsia"/>
+                <w:lang w:val="en-US" w:eastAsia="zh-CN"/>
+              </w:rPr>
+              <w:t>用户</w:t>
+            </w:r>
+            <w:r>
+              <w:rPr>
+                <w:rFonts w:hint="eastAsia"/>
+              </w:rPr>
+              <w:t>代表</w:t>
+            </w:r>
+          </w:p>
+        </w:tc>
+        <w:tc>
+          <w:tcPr>
+            <w:tcW w:w="370" w:type="pct"/>
+          </w:tcPr>
+          <w:p>
+            <w:r>
+              <w:rPr>
+                <w:rFonts w:hint="eastAsia"/>
+              </w:rPr>
+              <w:t>高</w:t>
+            </w:r>
+          </w:p>
+        </w:tc>
+        <w:tc>
+          <w:tcPr>
+            <w:tcW w:w="294" w:type="pct"/>
+          </w:tcPr>
+          <w:p>
+            <w:r>
+              <w:rPr>
+                <w:rFonts w:hint="eastAsia"/>
+              </w:rPr>
+              <w:t>中</w:t>
+            </w:r>
+          </w:p>
+        </w:tc>
+        <w:tc>
+          <w:tcPr>
+            <w:tcW w:w="1483" w:type="pct"/>
+          </w:tcPr>
+          <w:p>
+            <w:pPr>
+              <w:rPr>
+                <w:rFonts w:hint="default" w:eastAsia="宋体"/>
+                <w:lang w:val="en-US" w:eastAsia="zh-CN"/>
+              </w:rPr>
+            </w:pPr>
+            <w:r>
+              <w:rPr>
+                <w:rFonts w:hint="eastAsia"/>
+              </w:rPr>
+              <w:t>大学</w:t>
+            </w:r>
+            <w:r>
+              <w:rPr>
+                <w:rFonts w:hint="eastAsia"/>
+                <w:lang w:val="en-US" w:eastAsia="zh-CN"/>
+              </w:rPr>
+              <w:t>三</w:t>
+            </w:r>
+            <w:r>
+              <w:rPr>
+                <w:rFonts w:hint="eastAsia"/>
+              </w:rPr>
+              <w:t>年级学生，</w:t>
+            </w:r>
+            <w:r>
+              <w:rPr>
+                <w:rFonts w:hint="eastAsia"/>
+                <w:lang w:val="en-US" w:eastAsia="zh-CN"/>
+              </w:rPr>
+              <w:t>打算考教师资格证和英语六级</w:t>
+            </w:r>
+          </w:p>
+        </w:tc>
+        <w:tc>
+          <w:tcPr>
+            <w:tcW w:w="1711" w:type="pct"/>
+          </w:tcPr>
+          <w:p>
+            <w:r>
+              <w:rPr>
+                <w:rFonts w:hint="eastAsia"/>
+              </w:rPr>
+              <w:t>与其充分交流沟通，了解学生的</w:t>
+            </w:r>
+            <w:r>
+              <w:rPr>
+                <w:rFonts w:hint="eastAsia"/>
+                <w:lang w:val="en-US" w:eastAsia="zh-CN"/>
+              </w:rPr>
+              <w:t>学习情况</w:t>
+            </w:r>
+            <w:r>
+              <w:rPr>
+                <w:rFonts w:hint="eastAsia"/>
+              </w:rPr>
+              <w:t>，在项目过程中多与其沟通和听取意见，发动其联系更多学生收集需求</w:t>
+            </w:r>
+          </w:p>
+        </w:tc>
+      </w:tr>
+      <w:tr>
+        <w:tblPrEx>
+          <w:tblBorders>
+            <w:top w:val="single" w:color="000000" w:sz="4" w:space="0"/>
+            <w:left w:val="single" w:color="000000" w:sz="4" w:space="0"/>
+            <w:bottom w:val="single" w:color="000000" w:sz="4" w:space="0"/>
+            <w:right w:val="single" w:color="000000" w:sz="4" w:space="0"/>
+            <w:insideH w:val="single" w:color="000000" w:sz="4" w:space="0"/>
+            <w:insideV w:val="single" w:color="000000" w:sz="4" w:space="0"/>
+          </w:tblBorders>
+          <w:tblCellMar>
+            <w:top w:w="0" w:type="dxa"/>
+            <w:left w:w="108" w:type="dxa"/>
+            <w:bottom w:w="0" w:type="dxa"/>
+            <w:right w:w="108" w:type="dxa"/>
+          </w:tblCellMar>
+        </w:tblPrEx>
+        <w:tc>
+          <w:tcPr>
+            <w:tcW w:w="402" w:type="pct"/>
+          </w:tcPr>
+          <w:p>
+            <w:pPr>
+              <w:rPr>
+                <w:rFonts w:hint="default" w:eastAsia="宋体"/>
+                <w:lang w:val="en-US" w:eastAsia="zh-CN"/>
+              </w:rPr>
+            </w:pPr>
+            <w:r>
+              <w:rPr>
+                <w:rFonts w:hint="eastAsia"/>
+                <w:lang w:val="en-US" w:eastAsia="zh-CN"/>
+              </w:rPr>
               <w:t>Timing</w:t>
             </w:r>
           </w:p>
@@ -1115,10 +1203,7 @@
         </w:tc>
       </w:tr>
     </w:tbl>
-    <w:p>
-      <w:bookmarkStart w:id="0" w:name="_GoBack"/>
-      <w:bookmarkEnd w:id="0"/>
-    </w:p>
+    <w:p/>
     <w:sectPr>
       <w:pgSz w:w="16838" w:h="11906" w:orient="landscape"/>
       <w:pgMar w:top="1800" w:right="1440" w:bottom="1800" w:left="1440" w:header="851" w:footer="992" w:gutter="0"/>
@@ -1171,7 +1256,7 @@
     <w:lsdException w:uiPriority="99" w:name="footnote text"/>
     <w:lsdException w:uiPriority="99" w:name="annotation text"/>
     <w:lsdException w:qFormat="1" w:uiPriority="99" w:semiHidden="0" w:name="header"/>
-    <w:lsdException w:uiPriority="99" w:semiHidden="0" w:name="footer"/>
+    <w:lsdException w:qFormat="1" w:uiPriority="99" w:semiHidden="0" w:name="footer"/>
     <w:lsdException w:uiPriority="99" w:name="index heading"/>
     <w:lsdException w:qFormat="1" w:uiPriority="35" w:name="caption"/>
     <w:lsdException w:uiPriority="99" w:name="table of figures"/>
@@ -1429,6 +1514,7 @@
     <w:basedOn w:val="1"/>
     <w:link w:val="7"/>
     <w:unhideWhenUsed/>
+    <w:qFormat/>
     <w:uiPriority w:val="99"/>
     <w:pPr>
       <w:tabs>
@@ -1472,6 +1558,7 @@
     <w:name w:val="页眉 Char"/>
     <w:basedOn w:val="5"/>
     <w:link w:val="3"/>
+    <w:qFormat/>
     <w:uiPriority w:val="99"/>
     <w:rPr>
       <w:sz w:val="18"/>
@@ -1482,6 +1569,7 @@
     <w:name w:val="页脚 Char"/>
     <w:basedOn w:val="5"/>
     <w:link w:val="2"/>
+    <w:qFormat/>
     <w:uiPriority w:val="99"/>
     <w:rPr>
       <w:sz w:val="18"/>
